--- a/Documentación/DocumentaciónAplicación.docx
+++ b/Documentación/DocumentaciónAplicación.docx
@@ -250,6 +250,7 @@
                                 <w:rFonts w:ascii="Times New Roman" w:hAnsi="Times New Roman" w:cs="Times New Roman"/>
                                 <w:sz w:val="40"/>
                                 <w:szCs w:val="40"/>
+                                <w:lang w:val="es-MX"/>
                               </w:rPr>
                             </w:pPr>
                             <w:r>
@@ -257,6 +258,7 @@
                                 <w:rFonts w:ascii="Times New Roman" w:hAnsi="Times New Roman" w:cs="Times New Roman"/>
                                 <w:sz w:val="40"/>
                                 <w:szCs w:val="40"/>
+                                <w:lang w:val="es-MX"/>
                               </w:rPr>
                               <w:t xml:space="preserve">Formal application </w:t>
                             </w:r>
@@ -268,6 +270,7 @@
                                 <w:rFonts w:ascii="Times New Roman" w:hAnsi="Times New Roman" w:cs="Times New Roman"/>
                                 <w:sz w:val="40"/>
                                 <w:szCs w:val="40"/>
+                                <w:lang w:val="es-MX"/>
                               </w:rPr>
                             </w:pPr>
                           </w:p>
@@ -278,6 +281,7 @@
                                 <w:rFonts w:ascii="Times New Roman" w:hAnsi="Times New Roman" w:cs="Times New Roman"/>
                                 <w:sz w:val="40"/>
                                 <w:szCs w:val="40"/>
+                                <w:lang w:val="es-MX"/>
                               </w:rPr>
                             </w:pPr>
                             <w:r>
@@ -285,6 +289,7 @@
                                 <w:rFonts w:ascii="Times New Roman" w:hAnsi="Times New Roman" w:cs="Times New Roman"/>
                                 <w:sz w:val="40"/>
                                 <w:szCs w:val="40"/>
+                                <w:lang w:val="es-MX"/>
                               </w:rPr>
                               <w:t>Postulant: Durón de Luna Oscar Alejandro</w:t>
                             </w:r>
@@ -296,6 +301,7 @@
                                 <w:rFonts w:ascii="Times New Roman" w:hAnsi="Times New Roman" w:cs="Times New Roman"/>
                                 <w:sz w:val="40"/>
                                 <w:szCs w:val="40"/>
+                                <w:lang w:val="es-MX"/>
                               </w:rPr>
                             </w:pPr>
                           </w:p>
@@ -481,6 +487,7 @@
                           <w:rFonts w:ascii="Times New Roman" w:hAnsi="Times New Roman" w:cs="Times New Roman"/>
                           <w:sz w:val="40"/>
                           <w:szCs w:val="40"/>
+                          <w:lang w:val="es-MX"/>
                         </w:rPr>
                       </w:pPr>
                       <w:r>
@@ -488,6 +495,7 @@
                           <w:rFonts w:ascii="Times New Roman" w:hAnsi="Times New Roman" w:cs="Times New Roman"/>
                           <w:sz w:val="40"/>
                           <w:szCs w:val="40"/>
+                          <w:lang w:val="es-MX"/>
                         </w:rPr>
                         <w:t xml:space="preserve">Formal application </w:t>
                       </w:r>
@@ -499,6 +507,7 @@
                           <w:rFonts w:ascii="Times New Roman" w:hAnsi="Times New Roman" w:cs="Times New Roman"/>
                           <w:sz w:val="40"/>
                           <w:szCs w:val="40"/>
+                          <w:lang w:val="es-MX"/>
                         </w:rPr>
                       </w:pPr>
                     </w:p>
@@ -509,6 +518,7 @@
                           <w:rFonts w:ascii="Times New Roman" w:hAnsi="Times New Roman" w:cs="Times New Roman"/>
                           <w:sz w:val="40"/>
                           <w:szCs w:val="40"/>
+                          <w:lang w:val="es-MX"/>
                         </w:rPr>
                       </w:pPr>
                       <w:r>
@@ -516,6 +526,7 @@
                           <w:rFonts w:ascii="Times New Roman" w:hAnsi="Times New Roman" w:cs="Times New Roman"/>
                           <w:sz w:val="40"/>
                           <w:szCs w:val="40"/>
+                          <w:lang w:val="es-MX"/>
                         </w:rPr>
                         <w:t>Postulant: Durón de Luna Oscar Alejandro</w:t>
                       </w:r>
@@ -527,6 +538,7 @@
                           <w:rFonts w:ascii="Times New Roman" w:hAnsi="Times New Roman" w:cs="Times New Roman"/>
                           <w:sz w:val="40"/>
                           <w:szCs w:val="40"/>
+                          <w:lang w:val="es-MX"/>
                         </w:rPr>
                       </w:pPr>
                     </w:p>
@@ -807,63 +819,41 @@
     </w:p>
     <w:p>
       <w:pPr>
-        <w:rPr>
-          <w:rFonts w:ascii="Arial" w:hAnsi="Arial" w:cs="Arial"/>
-          <w:b/>
-        </w:rPr>
-      </w:pPr>
-    </w:p>
-    <w:p>
-      <w:pPr>
-        <w:rPr>
-          <w:rFonts w:ascii="Arial" w:hAnsi="Arial" w:cs="Arial"/>
-          <w:b/>
-        </w:rPr>
-      </w:pPr>
-    </w:p>
-    <w:p>
-      <w:pPr>
-        <w:rPr>
-          <w:rFonts w:ascii="Arial" w:hAnsi="Arial" w:cs="Arial"/>
-          <w:b/>
-        </w:rPr>
-      </w:pPr>
-    </w:p>
-    <w:p>
-      <w:pPr>
-        <w:rPr>
-          <w:rFonts w:ascii="Arial" w:hAnsi="Arial" w:cs="Arial"/>
-          <w:b/>
-        </w:rPr>
-      </w:pPr>
-    </w:p>
-    <w:p>
-      <w:pPr>
-        <w:rPr>
-          <w:rFonts w:ascii="Arial" w:hAnsi="Arial" w:cs="Arial"/>
-          <w:b/>
-        </w:rPr>
-      </w:pPr>
-    </w:p>
-    <w:p>
-      <w:pPr>
-        <w:rPr>
-          <w:rFonts w:ascii="Arial" w:hAnsi="Arial" w:cs="Arial"/>
-          <w:b/>
-        </w:rPr>
-      </w:pPr>
-    </w:p>
-    <w:p>
-      <w:pPr>
         <w:jc w:val="center"/>
         <w:rPr>
-          <w:rFonts w:ascii="Arial" w:hAnsi="Arial" w:cs="Arial"/>
-          <w:b/>
-        </w:rPr>
-      </w:pPr>
-      <w:r>
-        <w:rPr>
-          <w:rFonts w:ascii="Arial" w:hAnsi="Arial" w:cs="Arial"/>
+          <w:noProof/>
+        </w:rPr>
+      </w:pPr>
+    </w:p>
+    <w:p>
+      <w:pPr>
+        <w:jc w:val="center"/>
+        <w:rPr>
+          <w:noProof/>
+        </w:rPr>
+      </w:pPr>
+    </w:p>
+    <w:p>
+      <w:pPr>
+        <w:jc w:val="center"/>
+        <w:rPr>
+          <w:rFonts w:ascii="Arial" w:hAnsi="Arial" w:cs="Arial"/>
+          <w:b/>
+        </w:rPr>
+      </w:pPr>
+    </w:p>
+    <w:p>
+      <w:pPr>
+        <w:jc w:val="center"/>
+        <w:rPr>
+          <w:rFonts w:ascii="Arial" w:hAnsi="Arial" w:cs="Arial"/>
+          <w:b/>
+        </w:rPr>
+      </w:pPr>
+      <w:r>
+        <w:rPr>
+          <w:rFonts w:ascii="Arial" w:hAnsi="Arial" w:cs="Arial"/>
+          <w:noProof/>
         </w:rPr>
         <w:lastRenderedPageBreak/>
         <w:drawing>
@@ -1507,29 +1497,7 @@
           <w:sz w:val="22"/>
           <w:szCs w:val="22"/>
         </w:rPr>
-        <w:t>                public int ID </w:t>
-      </w:r>
-      <w:proofErr w:type="gramStart"/>
-      <w:r>
-        <w:rPr>
-          <w:rStyle w:val="normaltextrun"/>
-          <w:rFonts w:ascii="Arial" w:hAnsi="Arial" w:cs="Arial"/>
-          <w:color w:val="212121"/>
-          <w:sz w:val="22"/>
-          <w:szCs w:val="22"/>
-        </w:rPr>
-        <w:t>{ get</w:t>
-      </w:r>
-      <w:proofErr w:type="gramEnd"/>
-      <w:r>
-        <w:rPr>
-          <w:rStyle w:val="normaltextrun"/>
-          <w:rFonts w:ascii="Arial" w:hAnsi="Arial" w:cs="Arial"/>
-          <w:color w:val="212121"/>
-          <w:sz w:val="22"/>
-          <w:szCs w:val="22"/>
-        </w:rPr>
-        <w:t>; set}</w:t>
+        <w:t>                public int ID { get; set}</w:t>
       </w:r>
       <w:r>
         <w:rPr>
@@ -1593,29 +1561,7 @@
           <w:sz w:val="22"/>
           <w:szCs w:val="22"/>
         </w:rPr>
-        <w:t>                public string Name </w:t>
-      </w:r>
-      <w:proofErr w:type="gramStart"/>
-      <w:r>
-        <w:rPr>
-          <w:rStyle w:val="normaltextrun"/>
-          <w:rFonts w:ascii="Arial" w:hAnsi="Arial" w:cs="Arial"/>
-          <w:color w:val="212121"/>
-          <w:sz w:val="22"/>
-          <w:szCs w:val="22"/>
-        </w:rPr>
-        <w:t>{ get</w:t>
-      </w:r>
-      <w:proofErr w:type="gramEnd"/>
-      <w:r>
-        <w:rPr>
-          <w:rStyle w:val="normaltextrun"/>
-          <w:rFonts w:ascii="Arial" w:hAnsi="Arial" w:cs="Arial"/>
-          <w:color w:val="212121"/>
-          <w:sz w:val="22"/>
-          <w:szCs w:val="22"/>
-        </w:rPr>
-        <w:t>; set;}</w:t>
+        <w:t>                public string Name { get; set;}</w:t>
       </w:r>
       <w:r>
         <w:rPr>
@@ -1679,51 +1625,7 @@
           <w:sz w:val="22"/>
           <w:szCs w:val="22"/>
         </w:rPr>
-        <w:t>                public string </w:t>
-      </w:r>
-      <w:proofErr w:type="spellStart"/>
-      <w:r>
-        <w:rPr>
-          <w:rStyle w:val="normaltextrun"/>
-          <w:rFonts w:ascii="Arial" w:hAnsi="Arial" w:cs="Arial"/>
-          <w:color w:val="212121"/>
-          <w:sz w:val="22"/>
-          <w:szCs w:val="22"/>
-        </w:rPr>
-        <w:t>LastName</w:t>
-      </w:r>
-      <w:proofErr w:type="spellEnd"/>
-      <w:r>
-        <w:rPr>
-          <w:rStyle w:val="normaltextrun"/>
-          <w:rFonts w:ascii="Arial" w:hAnsi="Arial" w:cs="Arial"/>
-          <w:color w:val="212121"/>
-          <w:sz w:val="22"/>
-          <w:szCs w:val="22"/>
-        </w:rPr>
-        <w:t> </w:t>
-      </w:r>
-      <w:proofErr w:type="gramStart"/>
-      <w:r>
-        <w:rPr>
-          <w:rStyle w:val="normaltextrun"/>
-          <w:rFonts w:ascii="Arial" w:hAnsi="Arial" w:cs="Arial"/>
-          <w:color w:val="212121"/>
-          <w:sz w:val="22"/>
-          <w:szCs w:val="22"/>
-        </w:rPr>
-        <w:t>{ get</w:t>
-      </w:r>
-      <w:proofErr w:type="gramEnd"/>
-      <w:r>
-        <w:rPr>
-          <w:rStyle w:val="normaltextrun"/>
-          <w:rFonts w:ascii="Arial" w:hAnsi="Arial" w:cs="Arial"/>
-          <w:color w:val="212121"/>
-          <w:sz w:val="22"/>
-          <w:szCs w:val="22"/>
-        </w:rPr>
-        <w:t>; set;}</w:t>
+        <w:t>                public string LastName { get; set;}</w:t>
       </w:r>
       <w:r>
         <w:rPr>
@@ -1787,29 +1689,7 @@
           <w:sz w:val="22"/>
           <w:szCs w:val="22"/>
         </w:rPr>
-        <w:t>               public string RFC </w:t>
-      </w:r>
-      <w:proofErr w:type="gramStart"/>
-      <w:r>
-        <w:rPr>
-          <w:rStyle w:val="normaltextrun"/>
-          <w:rFonts w:ascii="Arial" w:hAnsi="Arial" w:cs="Arial"/>
-          <w:color w:val="212121"/>
-          <w:sz w:val="22"/>
-          <w:szCs w:val="22"/>
-        </w:rPr>
-        <w:t>{ get</w:t>
-      </w:r>
-      <w:proofErr w:type="gramEnd"/>
-      <w:r>
-        <w:rPr>
-          <w:rStyle w:val="normaltextrun"/>
-          <w:rFonts w:ascii="Arial" w:hAnsi="Arial" w:cs="Arial"/>
-          <w:color w:val="212121"/>
-          <w:sz w:val="22"/>
-          <w:szCs w:val="22"/>
-        </w:rPr>
-        <w:t>; set;}</w:t>
+        <w:t>               public string RFC { get; set;}</w:t>
       </w:r>
       <w:r>
         <w:rPr>
@@ -1873,73 +1753,7 @@
           <w:sz w:val="22"/>
           <w:szCs w:val="22"/>
         </w:rPr>
-        <w:t>                public </w:t>
-      </w:r>
-      <w:proofErr w:type="spellStart"/>
-      <w:r>
-        <w:rPr>
-          <w:rStyle w:val="normaltextrun"/>
-          <w:rFonts w:ascii="Arial" w:hAnsi="Arial" w:cs="Arial"/>
-          <w:color w:val="212121"/>
-          <w:sz w:val="22"/>
-          <w:szCs w:val="22"/>
-        </w:rPr>
-        <w:t>DateTime</w:t>
-      </w:r>
-      <w:proofErr w:type="spellEnd"/>
-      <w:r>
-        <w:rPr>
-          <w:rStyle w:val="normaltextrun"/>
-          <w:rFonts w:ascii="Arial" w:hAnsi="Arial" w:cs="Arial"/>
-          <w:color w:val="212121"/>
-          <w:sz w:val="22"/>
-          <w:szCs w:val="22"/>
-        </w:rPr>
-        <w:t> </w:t>
-      </w:r>
-      <w:proofErr w:type="spellStart"/>
-      <w:r>
-        <w:rPr>
-          <w:rStyle w:val="normaltextrun"/>
-          <w:rFonts w:ascii="Arial" w:hAnsi="Arial" w:cs="Arial"/>
-          <w:color w:val="212121"/>
-          <w:sz w:val="22"/>
-          <w:szCs w:val="22"/>
-        </w:rPr>
-        <w:t>BornDate</w:t>
-      </w:r>
-      <w:proofErr w:type="spellEnd"/>
-      <w:r>
-        <w:rPr>
-          <w:rStyle w:val="normaltextrun"/>
-          <w:rFonts w:ascii="Arial" w:hAnsi="Arial" w:cs="Arial"/>
-          <w:color w:val="212121"/>
-          <w:sz w:val="22"/>
-          <w:szCs w:val="22"/>
-        </w:rPr>
-        <w:t> </w:t>
-      </w:r>
-      <w:proofErr w:type="gramStart"/>
-      <w:r>
-        <w:rPr>
-          <w:rStyle w:val="normaltextrun"/>
-          <w:rFonts w:ascii="Arial" w:hAnsi="Arial" w:cs="Arial"/>
-          <w:color w:val="212121"/>
-          <w:sz w:val="22"/>
-          <w:szCs w:val="22"/>
-        </w:rPr>
-        <w:t>{ get</w:t>
-      </w:r>
-      <w:proofErr w:type="gramEnd"/>
-      <w:r>
-        <w:rPr>
-          <w:rStyle w:val="normaltextrun"/>
-          <w:rFonts w:ascii="Arial" w:hAnsi="Arial" w:cs="Arial"/>
-          <w:color w:val="212121"/>
-          <w:sz w:val="22"/>
-          <w:szCs w:val="22"/>
-        </w:rPr>
-        <w:t>; set; }    </w:t>
+        <w:t>                public DateTime BornDate { get; set; }    </w:t>
       </w:r>
       <w:r>
         <w:rPr>
@@ -2003,51 +1817,7 @@
           <w:sz w:val="22"/>
           <w:szCs w:val="22"/>
         </w:rPr>
-        <w:t>                public </w:t>
-      </w:r>
-      <w:proofErr w:type="spellStart"/>
-      <w:r>
-        <w:rPr>
-          <w:rStyle w:val="normaltextrun"/>
-          <w:rFonts w:ascii="Arial" w:hAnsi="Arial" w:cs="Arial"/>
-          <w:color w:val="212121"/>
-          <w:sz w:val="22"/>
-          <w:szCs w:val="22"/>
-        </w:rPr>
-        <w:t>EmployeeStatus</w:t>
-      </w:r>
-      <w:proofErr w:type="spellEnd"/>
-      <w:r>
-        <w:rPr>
-          <w:rStyle w:val="normaltextrun"/>
-          <w:rFonts w:ascii="Arial" w:hAnsi="Arial" w:cs="Arial"/>
-          <w:color w:val="212121"/>
-          <w:sz w:val="22"/>
-          <w:szCs w:val="22"/>
-        </w:rPr>
-        <w:t> Status </w:t>
-      </w:r>
-      <w:proofErr w:type="gramStart"/>
-      <w:r>
-        <w:rPr>
-          <w:rStyle w:val="normaltextrun"/>
-          <w:rFonts w:ascii="Arial" w:hAnsi="Arial" w:cs="Arial"/>
-          <w:color w:val="212121"/>
-          <w:sz w:val="22"/>
-          <w:szCs w:val="22"/>
-        </w:rPr>
-        <w:t>{ get</w:t>
-      </w:r>
-      <w:proofErr w:type="gramEnd"/>
-      <w:r>
-        <w:rPr>
-          <w:rStyle w:val="normaltextrun"/>
-          <w:rFonts w:ascii="Arial" w:hAnsi="Arial" w:cs="Arial"/>
-          <w:color w:val="212121"/>
-          <w:sz w:val="22"/>
-          <w:szCs w:val="22"/>
-        </w:rPr>
-        <w:t>; set; }</w:t>
+        <w:t>                public EmployeeStatus Status { get; set; }</w:t>
       </w:r>
       <w:r>
         <w:rPr>
@@ -2143,42 +1913,8 @@
           <w:sz w:val="22"/>
           <w:szCs w:val="22"/>
         </w:rPr>
-        <w:t>public </w:t>
-      </w:r>
-      <w:proofErr w:type="spellStart"/>
-      <w:r>
-        <w:rPr>
-          <w:rStyle w:val="normaltextrun"/>
-          <w:rFonts w:ascii="Arial" w:hAnsi="Arial" w:cs="Arial"/>
-          <w:color w:val="212121"/>
-          <w:sz w:val="22"/>
-          <w:szCs w:val="22"/>
-        </w:rPr>
-        <w:t>enum</w:t>
-      </w:r>
-      <w:proofErr w:type="spellEnd"/>
-      <w:r>
-        <w:rPr>
-          <w:rStyle w:val="normaltextrun"/>
-          <w:rFonts w:ascii="Arial" w:hAnsi="Arial" w:cs="Arial"/>
-          <w:color w:val="212121"/>
-          <w:sz w:val="22"/>
-          <w:szCs w:val="22"/>
-        </w:rPr>
-        <w:t> </w:t>
-      </w:r>
-      <w:proofErr w:type="spellStart"/>
-      <w:r>
-        <w:rPr>
-          <w:rStyle w:val="normaltextrun"/>
-          <w:rFonts w:ascii="Arial" w:hAnsi="Arial" w:cs="Arial"/>
-          <w:color w:val="212121"/>
-          <w:sz w:val="22"/>
-          <w:szCs w:val="22"/>
-        </w:rPr>
-        <w:t>EmployeeStatus</w:t>
-      </w:r>
-      <w:proofErr w:type="spellEnd"/>
+        <w:t>public enum EmployeeStatus</w:t>
+      </w:r>
       <w:r>
         <w:rPr>
           <w:rStyle w:val="eop"/>
@@ -2241,29 +1977,7 @@
           <w:sz w:val="22"/>
           <w:szCs w:val="22"/>
         </w:rPr>
-        <w:t>                </w:t>
-      </w:r>
-      <w:proofErr w:type="spellStart"/>
-      <w:r>
-        <w:rPr>
-          <w:rStyle w:val="normaltextrun"/>
-          <w:rFonts w:ascii="Arial" w:hAnsi="Arial" w:cs="Arial"/>
-          <w:color w:val="212121"/>
-          <w:sz w:val="22"/>
-          <w:szCs w:val="22"/>
-        </w:rPr>
-        <w:t>NotSet</w:t>
-      </w:r>
-      <w:proofErr w:type="spellEnd"/>
-      <w:r>
-        <w:rPr>
-          <w:rStyle w:val="normaltextrun"/>
-          <w:rFonts w:ascii="Arial" w:hAnsi="Arial" w:cs="Arial"/>
-          <w:color w:val="212121"/>
-          <w:sz w:val="22"/>
-          <w:szCs w:val="22"/>
-        </w:rPr>
-        <w:t>,</w:t>
+        <w:t>                NotSet,</w:t>
       </w:r>
       <w:r>
         <w:rPr>
@@ -2401,6 +2115,12 @@
     </w:p>
     <w:sdt>
       <w:sdtPr>
+        <w:rPr>
+          <w:rFonts w:asciiTheme="minorHAnsi" w:eastAsiaTheme="minorHAnsi" w:hAnsiTheme="minorHAnsi" w:cstheme="minorBidi"/>
+          <w:color w:val="auto"/>
+          <w:sz w:val="22"/>
+          <w:szCs w:val="22"/>
+        </w:rPr>
         <w:id w:val="1632441178"/>
         <w:docPartObj>
           <w:docPartGallery w:val="Table of Contents"/>
@@ -2409,13 +2129,9 @@
       </w:sdtPr>
       <w:sdtEndPr>
         <w:rPr>
-          <w:rFonts w:asciiTheme="minorHAnsi" w:eastAsiaTheme="minorHAnsi" w:hAnsiTheme="minorHAnsi" w:cstheme="minorBidi"/>
           <w:b/>
           <w:bCs/>
           <w:noProof/>
-          <w:color w:val="auto"/>
-          <w:sz w:val="22"/>
-          <w:szCs w:val="22"/>
         </w:rPr>
       </w:sdtEndPr>
       <w:sdtContent>
@@ -2423,19 +2139,21 @@
           <w:pPr>
             <w:pStyle w:val="TtuloTDC"/>
             <w:rPr>
+              <w:b/>
+              <w:bCs/>
               <w:color w:val="auto"/>
               <w:lang w:val="es-MX"/>
             </w:rPr>
           </w:pPr>
-          <w:proofErr w:type="spellStart"/>
           <w:r>
             <w:rPr>
+              <w:b/>
+              <w:bCs/>
               <w:color w:val="auto"/>
               <w:lang w:val="es-MX"/>
             </w:rPr>
             <w:t>Index</w:t>
           </w:r>
-          <w:proofErr w:type="spellEnd"/>
         </w:p>
         <w:p>
           <w:pPr>
@@ -2466,8 +2184,6 @@
               <w:rPr>
                 <w:rStyle w:val="Hipervnculo"/>
                 <w:rFonts w:ascii="Arial" w:hAnsi="Arial" w:cs="Arial"/>
-                <w:b/>
-                <w:bCs/>
                 <w:noProof/>
               </w:rPr>
               <w:t>PROBLEM STAGE</w:t>
@@ -2539,8 +2255,6 @@
               <w:rPr>
                 <w:rStyle w:val="Hipervnculo"/>
                 <w:rFonts w:ascii="Arial" w:hAnsi="Arial" w:cs="Arial"/>
-                <w:b/>
-                <w:bCs/>
                 <w:noProof/>
               </w:rPr>
               <w:t>DESIGN</w:t>
@@ -2612,8 +2326,6 @@
               <w:rPr>
                 <w:rStyle w:val="Hipervnculo"/>
                 <w:rFonts w:ascii="Arial" w:hAnsi="Arial" w:cs="Arial"/>
-                <w:b/>
-                <w:bCs/>
                 <w:noProof/>
               </w:rPr>
               <w:t>CREATING THE APPLICATION</w:t>
@@ -2685,8 +2397,6 @@
               <w:rPr>
                 <w:rStyle w:val="Hipervnculo"/>
                 <w:rFonts w:ascii="Arial" w:hAnsi="Arial" w:cs="Arial"/>
-                <w:b/>
-                <w:bCs/>
                 <w:noProof/>
               </w:rPr>
               <w:t>CREATING THE REPOSITORY</w:t>
@@ -3000,73 +2710,7 @@
           <w:sz w:val="22"/>
           <w:szCs w:val="22"/>
         </w:rPr>
-        <w:t xml:space="preserve">ID, Name, </w:t>
-      </w:r>
-      <w:proofErr w:type="spellStart"/>
-      <w:r>
-        <w:rPr>
-          <w:rFonts w:ascii="Arial" w:hAnsi="Arial" w:cs="Arial"/>
-          <w:i/>
-          <w:iCs/>
-          <w:sz w:val="22"/>
-          <w:szCs w:val="22"/>
-        </w:rPr>
-        <w:t>LastName</w:t>
-      </w:r>
-      <w:proofErr w:type="spellEnd"/>
-      <w:r>
-        <w:rPr>
-          <w:rFonts w:ascii="Arial" w:hAnsi="Arial" w:cs="Arial"/>
-          <w:i/>
-          <w:iCs/>
-          <w:sz w:val="22"/>
-          <w:szCs w:val="22"/>
-        </w:rPr>
-        <w:t xml:space="preserve">, RFC, </w:t>
-      </w:r>
-      <w:proofErr w:type="spellStart"/>
-      <w:r>
-        <w:rPr>
-          <w:rFonts w:ascii="Arial" w:hAnsi="Arial" w:cs="Arial"/>
-          <w:i/>
-          <w:iCs/>
-          <w:sz w:val="22"/>
-          <w:szCs w:val="22"/>
-        </w:rPr>
-        <w:t>BornDate</w:t>
-      </w:r>
-      <w:proofErr w:type="spellEnd"/>
-      <w:r>
-        <w:rPr>
-          <w:rFonts w:ascii="Arial" w:hAnsi="Arial" w:cs="Arial"/>
-          <w:i/>
-          <w:iCs/>
-          <w:sz w:val="22"/>
-          <w:szCs w:val="22"/>
-        </w:rPr>
-        <w:t>, Status (</w:t>
-      </w:r>
-      <w:proofErr w:type="spellStart"/>
-      <w:r>
-        <w:rPr>
-          <w:rFonts w:ascii="Arial" w:hAnsi="Arial" w:cs="Arial"/>
-          <w:i/>
-          <w:iCs/>
-          <w:sz w:val="22"/>
-          <w:szCs w:val="22"/>
-        </w:rPr>
-        <w:t>EmployeeStatus</w:t>
-      </w:r>
-      <w:proofErr w:type="spellEnd"/>
-      <w:r>
-        <w:rPr>
-          <w:rFonts w:ascii="Arial" w:hAnsi="Arial" w:cs="Arial"/>
-          <w:i/>
-          <w:iCs/>
-          <w:sz w:val="22"/>
-          <w:szCs w:val="22"/>
-        </w:rPr>
-        <w:t>)</w:t>
+        <w:t>Name, LastName, RFC, BornDate, Status (EmployeeStatus)</w:t>
       </w:r>
     </w:p>
     <w:p>
@@ -3377,9 +3021,8 @@
           <w:szCs w:val="22"/>
           <w:highlight w:val="cyan"/>
         </w:rPr>
-        <w:t xml:space="preserve">ID, Name, </w:t>
-      </w:r>
-      <w:proofErr w:type="spellStart"/>
+        <w:t>ID, Name, LastName, RFC, BornDate</w:t>
+      </w:r>
       <w:r>
         <w:rPr>
           <w:rFonts w:ascii="Arial" w:hAnsi="Arial" w:cs="Arial"/>
@@ -3387,19 +3030,19 @@
           <w:szCs w:val="22"/>
           <w:highlight w:val="cyan"/>
         </w:rPr>
-        <w:t>LastName</w:t>
-      </w:r>
-      <w:proofErr w:type="spellEnd"/>
-      <w:r>
-        <w:rPr>
-          <w:rFonts w:ascii="Arial" w:hAnsi="Arial" w:cs="Arial"/>
+        <w:t xml:space="preserve"> (with </w:t>
+      </w:r>
+      <w:r>
+        <w:rPr>
+          <w:rFonts w:ascii="Arial" w:hAnsi="Arial" w:cs="Arial"/>
+          <w:b/>
+          <w:bCs/>
           <w:sz w:val="22"/>
           <w:szCs w:val="22"/>
           <w:highlight w:val="cyan"/>
         </w:rPr>
-        <w:t xml:space="preserve">, RFC, </w:t>
-      </w:r>
-      <w:proofErr w:type="spellStart"/>
+        <w:t>format</w:t>
+      </w:r>
       <w:r>
         <w:rPr>
           <w:rFonts w:ascii="Arial" w:hAnsi="Arial" w:cs="Arial"/>
@@ -3407,9 +3050,8 @@
           <w:szCs w:val="22"/>
           <w:highlight w:val="cyan"/>
         </w:rPr>
-        <w:t>BornDate</w:t>
-      </w:r>
-      <w:proofErr w:type="spellEnd"/>
+        <w:t>)</w:t>
+      </w:r>
       <w:r>
         <w:rPr>
           <w:rFonts w:ascii="Arial" w:hAnsi="Arial" w:cs="Arial"/>
@@ -3417,48 +3059,8 @@
           <w:szCs w:val="22"/>
           <w:highlight w:val="cyan"/>
         </w:rPr>
-        <w:t xml:space="preserve"> (with </w:t>
-      </w:r>
-      <w:r>
-        <w:rPr>
-          <w:rFonts w:ascii="Arial" w:hAnsi="Arial" w:cs="Arial"/>
-          <w:b/>
-          <w:bCs/>
-          <w:sz w:val="22"/>
-          <w:szCs w:val="22"/>
-          <w:highlight w:val="cyan"/>
-        </w:rPr>
-        <w:t>format</w:t>
-      </w:r>
-      <w:r>
-        <w:rPr>
-          <w:rFonts w:ascii="Arial" w:hAnsi="Arial" w:cs="Arial"/>
-          <w:sz w:val="22"/>
-          <w:szCs w:val="22"/>
-          <w:highlight w:val="cyan"/>
-        </w:rPr>
-        <w:t>)</w:t>
-      </w:r>
-      <w:r>
-        <w:rPr>
-          <w:rFonts w:ascii="Arial" w:hAnsi="Arial" w:cs="Arial"/>
-          <w:sz w:val="22"/>
-          <w:szCs w:val="22"/>
-          <w:highlight w:val="cyan"/>
-        </w:rPr>
-        <w:t>, Status (</w:t>
-      </w:r>
-      <w:proofErr w:type="spellStart"/>
-      <w:r>
-        <w:rPr>
-          <w:rFonts w:ascii="Arial" w:hAnsi="Arial" w:cs="Arial"/>
-          <w:sz w:val="22"/>
-          <w:szCs w:val="22"/>
-          <w:highlight w:val="cyan"/>
-        </w:rPr>
-        <w:t>EmployeeStatus</w:t>
-      </w:r>
-      <w:proofErr w:type="spellEnd"/>
+        <w:t>, Status (EmployeeStatus</w:t>
+      </w:r>
       <w:r>
         <w:rPr>
           <w:rFonts w:ascii="Arial" w:hAnsi="Arial" w:cs="Arial"/>
@@ -3525,19 +3127,7 @@
           <w:sz w:val="22"/>
           <w:szCs w:val="22"/>
         </w:rPr>
-        <w:t>Side notes about c</w:t>
-      </w:r>
-      <w:r>
-        <w:rPr>
-          <w:rStyle w:val="normaltextrun"/>
-          <w:rFonts w:ascii="Arial" w:hAnsi="Arial" w:cs="Arial"/>
-          <w:b/>
-          <w:bCs/>
-          <w:color w:val="212121"/>
-          <w:sz w:val="22"/>
-          <w:szCs w:val="22"/>
-        </w:rPr>
-        <w:t>onsiderations</w:t>
+        <w:t>Side notes about considerations</w:t>
       </w:r>
       <w:r>
         <w:rPr>
@@ -3875,7 +3465,6 @@
           <w:rFonts w:ascii="Arial" w:hAnsi="Arial" w:cs="Arial"/>
         </w:rPr>
       </w:pPr>
-      <w:proofErr w:type="spellStart"/>
       <w:r>
         <w:rPr>
           <w:rFonts w:ascii="Arial" w:hAnsi="Arial" w:cs="Arial"/>
@@ -3883,7 +3472,6 @@
         </w:rPr>
         <w:t>InitializeGridView</w:t>
       </w:r>
-      <w:proofErr w:type="spellEnd"/>
       <w:r>
         <w:rPr>
           <w:rFonts w:ascii="Arial" w:hAnsi="Arial" w:cs="Arial"/>
@@ -3916,7 +3504,6 @@
           <w:rFonts w:ascii="Arial" w:hAnsi="Arial" w:cs="Arial"/>
         </w:rPr>
       </w:pPr>
-      <w:proofErr w:type="spellStart"/>
       <w:r>
         <w:rPr>
           <w:rFonts w:ascii="Arial" w:hAnsi="Arial" w:cs="Arial"/>
@@ -3924,7 +3511,6 @@
         </w:rPr>
         <w:t>FillingGrid</w:t>
       </w:r>
-      <w:proofErr w:type="spellEnd"/>
       <w:r>
         <w:rPr>
           <w:rFonts w:ascii="Arial" w:hAnsi="Arial" w:cs="Arial"/>
@@ -3951,7 +3537,6 @@
           <w:rFonts w:ascii="Arial" w:hAnsi="Arial" w:cs="Arial"/>
         </w:rPr>
       </w:pPr>
-      <w:proofErr w:type="spellStart"/>
       <w:r>
         <w:rPr>
           <w:rFonts w:ascii="Arial" w:hAnsi="Arial" w:cs="Arial"/>
@@ -3959,7 +3544,6 @@
         </w:rPr>
         <w:t>SaveEmployee</w:t>
       </w:r>
-      <w:proofErr w:type="spellEnd"/>
       <w:r>
         <w:rPr>
           <w:rFonts w:ascii="Arial" w:hAnsi="Arial" w:cs="Arial"/>
@@ -3986,7 +3570,6 @@
           <w:rFonts w:ascii="Arial" w:hAnsi="Arial" w:cs="Arial"/>
         </w:rPr>
       </w:pPr>
-      <w:proofErr w:type="spellStart"/>
       <w:r>
         <w:rPr>
           <w:rFonts w:ascii="Arial" w:hAnsi="Arial" w:cs="Arial"/>
@@ -3994,26 +3577,11 @@
         </w:rPr>
         <w:t>Btn_save_Click</w:t>
       </w:r>
-      <w:proofErr w:type="spellEnd"/>
-      <w:r>
-        <w:rPr>
-          <w:rFonts w:ascii="Arial" w:hAnsi="Arial" w:cs="Arial"/>
-        </w:rPr>
-        <w:t xml:space="preserve"> it triggers different validations and methods, such as </w:t>
-      </w:r>
-      <w:proofErr w:type="spellStart"/>
-      <w:r>
-        <w:rPr>
-          <w:rFonts w:ascii="Arial" w:hAnsi="Arial" w:cs="Arial"/>
-        </w:rPr>
-        <w:t>SaveEmployee</w:t>
-      </w:r>
-      <w:proofErr w:type="spellEnd"/>
-      <w:r>
-        <w:rPr>
-          <w:rFonts w:ascii="Arial" w:hAnsi="Arial" w:cs="Arial"/>
-        </w:rPr>
-        <w:t xml:space="preserve"> </w:t>
+      <w:r>
+        <w:rPr>
+          <w:rFonts w:ascii="Arial" w:hAnsi="Arial" w:cs="Arial"/>
+        </w:rPr>
+        <w:t xml:space="preserve"> it triggers different validations and methods, such as SaveEmployee </w:t>
       </w:r>
       <w:r>
         <w:rPr>
@@ -4035,7 +3603,6 @@
           <w:rFonts w:ascii="Arial" w:hAnsi="Arial" w:cs="Arial"/>
         </w:rPr>
       </w:pPr>
-      <w:proofErr w:type="spellStart"/>
       <w:r>
         <w:rPr>
           <w:rFonts w:ascii="Arial" w:hAnsi="Arial" w:cs="Arial"/>
@@ -4043,7 +3610,6 @@
         </w:rPr>
         <w:t>Btn_OrderByName_Click</w:t>
       </w:r>
-      <w:proofErr w:type="spellEnd"/>
       <w:r>
         <w:rPr>
           <w:rFonts w:ascii="Arial" w:hAnsi="Arial" w:cs="Arial"/>
@@ -4077,7 +3643,6 @@
           <w:iCs/>
         </w:rPr>
       </w:pPr>
-      <w:proofErr w:type="spellStart"/>
       <w:r>
         <w:rPr>
           <w:rFonts w:ascii="Arial" w:hAnsi="Arial" w:cs="Arial"/>
@@ -4088,7 +3653,6 @@
         </w:rPr>
         <w:t>DataEmployees.cs</w:t>
       </w:r>
-      <w:proofErr w:type="spellEnd"/>
     </w:p>
     <w:p>
       <w:pPr>
@@ -4128,7 +3692,6 @@
           <w:rFonts w:ascii="Arial" w:hAnsi="Arial" w:cs="Arial"/>
         </w:rPr>
       </w:pPr>
-      <w:proofErr w:type="spellStart"/>
       <w:r>
         <w:rPr>
           <w:rFonts w:ascii="Arial" w:hAnsi="Arial" w:cs="Arial"/>
@@ -4136,7 +3699,6 @@
         </w:rPr>
         <w:t>InsertData</w:t>
       </w:r>
-      <w:proofErr w:type="spellEnd"/>
       <w:r>
         <w:rPr>
           <w:rFonts w:ascii="Arial" w:hAnsi="Arial" w:cs="Arial"/>
@@ -4155,7 +3717,6 @@
         </w:rPr>
         <w:t xml:space="preserve"> (</w:t>
       </w:r>
-      <w:proofErr w:type="spellStart"/>
       <w:r>
         <w:rPr>
           <w:rFonts w:ascii="Arial" w:hAnsi="Arial" w:cs="Arial"/>
@@ -4170,7 +3731,6 @@
         </w:rPr>
         <w:t>Employees</w:t>
       </w:r>
-      <w:proofErr w:type="spellEnd"/>
       <w:r>
         <w:rPr>
           <w:rFonts w:ascii="Arial" w:hAnsi="Arial" w:cs="Arial"/>
@@ -4190,7 +3750,6 @@
           <w:rFonts w:ascii="Arial" w:hAnsi="Arial" w:cs="Arial"/>
         </w:rPr>
       </w:pPr>
-      <w:proofErr w:type="spellStart"/>
       <w:r>
         <w:rPr>
           <w:rFonts w:ascii="Arial" w:hAnsi="Arial" w:cs="Arial"/>
@@ -4198,7 +3757,6 @@
         </w:rPr>
         <w:t>ValidateUniquenessRFC</w:t>
       </w:r>
-      <w:proofErr w:type="spellEnd"/>
       <w:r>
         <w:rPr>
           <w:rFonts w:ascii="Arial" w:hAnsi="Arial" w:cs="Arial"/>
@@ -4229,7 +3787,6 @@
         </w:rPr>
         <w:t>(</w:t>
       </w:r>
-      <w:proofErr w:type="spellStart"/>
       <w:r>
         <w:rPr>
           <w:rFonts w:ascii="Arial" w:hAnsi="Arial" w:cs="Arial"/>
@@ -4237,7 +3794,6 @@
         </w:rPr>
         <w:t>DataEmployees</w:t>
       </w:r>
-      <w:proofErr w:type="spellEnd"/>
       <w:r>
         <w:rPr>
           <w:rFonts w:ascii="Arial" w:hAnsi="Arial" w:cs="Arial"/>
@@ -4257,7 +3813,6 @@
           <w:rFonts w:ascii="Arial" w:hAnsi="Arial" w:cs="Arial"/>
         </w:rPr>
       </w:pPr>
-      <w:proofErr w:type="spellStart"/>
       <w:r>
         <w:rPr>
           <w:rFonts w:ascii="Arial" w:hAnsi="Arial" w:cs="Arial"/>
@@ -4265,7 +3820,6 @@
         </w:rPr>
         <w:t>ValidateRFCFormatAndLenght</w:t>
       </w:r>
-      <w:proofErr w:type="spellEnd"/>
       <w:r>
         <w:rPr>
           <w:rFonts w:ascii="Arial" w:hAnsi="Arial" w:cs="Arial"/>
@@ -4296,7 +3850,6 @@
         </w:rPr>
         <w:t xml:space="preserve"> (</w:t>
       </w:r>
-      <w:proofErr w:type="spellStart"/>
       <w:r>
         <w:rPr>
           <w:rFonts w:ascii="Arial" w:hAnsi="Arial" w:cs="Arial"/>
@@ -4304,7 +3857,6 @@
         </w:rPr>
         <w:t>DataEmployees</w:t>
       </w:r>
-      <w:proofErr w:type="spellEnd"/>
       <w:r>
         <w:rPr>
           <w:rFonts w:ascii="Arial" w:hAnsi="Arial" w:cs="Arial"/>
@@ -4324,7 +3876,6 @@
           <w:rFonts w:ascii="Arial" w:hAnsi="Arial" w:cs="Arial"/>
         </w:rPr>
       </w:pPr>
-      <w:proofErr w:type="spellStart"/>
       <w:r>
         <w:rPr>
           <w:rFonts w:ascii="Arial" w:hAnsi="Arial" w:cs="Arial"/>
@@ -4333,7 +3884,6 @@
         </w:rPr>
         <w:t>OrderDataByBornDate</w:t>
       </w:r>
-      <w:proofErr w:type="spellEnd"/>
       <w:r>
         <w:rPr>
           <w:rFonts w:ascii="Arial" w:hAnsi="Arial" w:cs="Arial"/>
@@ -4352,7 +3902,6 @@
         </w:rPr>
         <w:t xml:space="preserve"> (</w:t>
       </w:r>
-      <w:proofErr w:type="spellStart"/>
       <w:r>
         <w:rPr>
           <w:rFonts w:ascii="Arial" w:hAnsi="Arial" w:cs="Arial"/>
@@ -4360,7 +3909,6 @@
         </w:rPr>
         <w:t>DataEmployees</w:t>
       </w:r>
-      <w:proofErr w:type="spellEnd"/>
       <w:r>
         <w:rPr>
           <w:rFonts w:ascii="Arial" w:hAnsi="Arial" w:cs="Arial"/>
@@ -4380,7 +3928,6 @@
           <w:rFonts w:ascii="Arial" w:hAnsi="Arial" w:cs="Arial"/>
         </w:rPr>
       </w:pPr>
-      <w:proofErr w:type="spellStart"/>
       <w:r>
         <w:rPr>
           <w:rFonts w:ascii="Arial" w:hAnsi="Arial" w:cs="Arial"/>
@@ -4388,7 +3935,6 @@
         </w:rPr>
         <w:t>OrderDataByName</w:t>
       </w:r>
-      <w:proofErr w:type="spellEnd"/>
       <w:r>
         <w:rPr>
           <w:rFonts w:ascii="Arial" w:hAnsi="Arial" w:cs="Arial"/>
@@ -4407,7 +3953,6 @@
         </w:rPr>
         <w:t xml:space="preserve"> (</w:t>
       </w:r>
-      <w:proofErr w:type="spellStart"/>
       <w:r>
         <w:rPr>
           <w:rFonts w:ascii="Arial" w:hAnsi="Arial" w:cs="Arial"/>
@@ -4415,7 +3960,6 @@
         </w:rPr>
         <w:t>DataEmployees</w:t>
       </w:r>
-      <w:proofErr w:type="spellEnd"/>
       <w:r>
         <w:rPr>
           <w:rFonts w:ascii="Arial" w:hAnsi="Arial" w:cs="Arial"/>
@@ -4429,7 +3973,6 @@
         <w:ind w:left="360"/>
         <w:rPr>
           <w:rFonts w:ascii="Arial" w:hAnsi="Arial" w:cs="Arial"/>
-          <w:lang w:val="es-MX"/>
         </w:rPr>
       </w:pPr>
     </w:p>
@@ -4444,7 +3987,6 @@
           <w:lang w:val="es-MX"/>
         </w:rPr>
       </w:pPr>
-      <w:proofErr w:type="spellStart"/>
       <w:r>
         <w:rPr>
           <w:rFonts w:ascii="Arial" w:hAnsi="Arial" w:cs="Arial"/>
@@ -4470,37 +4012,7 @@
           <w:bCs/>
           <w:lang w:val="es-MX"/>
         </w:rPr>
-        <w:t>tional</w:t>
-      </w:r>
-      <w:proofErr w:type="spellEnd"/>
-      <w:r>
-        <w:rPr>
-          <w:rFonts w:ascii="Arial" w:hAnsi="Arial" w:cs="Arial"/>
-          <w:b/>
-          <w:bCs/>
-          <w:lang w:val="es-MX"/>
-        </w:rPr>
-        <w:t xml:space="preserve"> </w:t>
-      </w:r>
-      <w:proofErr w:type="spellStart"/>
-      <w:r>
-        <w:rPr>
-          <w:rFonts w:ascii="Arial" w:hAnsi="Arial" w:cs="Arial"/>
-          <w:b/>
-          <w:bCs/>
-          <w:lang w:val="es-MX"/>
-        </w:rPr>
-        <w:t>methods</w:t>
-      </w:r>
-      <w:proofErr w:type="spellEnd"/>
-      <w:r>
-        <w:rPr>
-          <w:rFonts w:ascii="Arial" w:hAnsi="Arial" w:cs="Arial"/>
-          <w:b/>
-          <w:bCs/>
-          <w:lang w:val="es-MX"/>
-        </w:rPr>
-        <w:t>:</w:t>
+        <w:t>tional methods:</w:t>
       </w:r>
     </w:p>
     <w:p>
@@ -4527,7 +4039,6 @@
           <w:rFonts w:ascii="Arial" w:hAnsi="Arial" w:cs="Arial"/>
         </w:rPr>
       </w:pPr>
-      <w:proofErr w:type="spellStart"/>
       <w:r>
         <w:rPr>
           <w:rFonts w:ascii="Arial" w:hAnsi="Arial" w:cs="Arial"/>
@@ -4535,7 +4046,6 @@
         </w:rPr>
         <w:t>ValidString</w:t>
       </w:r>
-      <w:proofErr w:type="spellEnd"/>
       <w:r>
         <w:rPr>
           <w:rFonts w:ascii="Arial" w:hAnsi="Arial" w:cs="Arial"/>
@@ -4566,7 +4076,6 @@
         </w:rPr>
         <w:t>(</w:t>
       </w:r>
-      <w:proofErr w:type="spellStart"/>
       <w:r>
         <w:rPr>
           <w:rFonts w:ascii="Arial" w:hAnsi="Arial" w:cs="Arial"/>
@@ -4574,7 +4083,6 @@
         </w:rPr>
         <w:t>DataEmployees</w:t>
       </w:r>
-      <w:proofErr w:type="spellEnd"/>
       <w:r>
         <w:rPr>
           <w:rFonts w:ascii="Arial" w:hAnsi="Arial" w:cs="Arial"/>
@@ -4594,7 +4102,6 @@
           <w:rFonts w:ascii="Arial" w:hAnsi="Arial" w:cs="Arial"/>
         </w:rPr>
       </w:pPr>
-      <w:proofErr w:type="spellStart"/>
       <w:r>
         <w:rPr>
           <w:rFonts w:ascii="Arial" w:hAnsi="Arial" w:cs="Arial"/>
@@ -4602,7 +4109,6 @@
         </w:rPr>
         <w:t>RetrieveNewID</w:t>
       </w:r>
-      <w:proofErr w:type="spellEnd"/>
       <w:r>
         <w:rPr>
           <w:rFonts w:ascii="Arial" w:hAnsi="Arial" w:cs="Arial"/>
@@ -4615,7 +4121,6 @@
         </w:rPr>
         <w:t>(</w:t>
       </w:r>
-      <w:proofErr w:type="spellStart"/>
       <w:r>
         <w:rPr>
           <w:rFonts w:ascii="Arial" w:hAnsi="Arial" w:cs="Arial"/>
@@ -4623,7 +4128,6 @@
         </w:rPr>
         <w:t>DataEmployees</w:t>
       </w:r>
-      <w:proofErr w:type="spellEnd"/>
       <w:r>
         <w:rPr>
           <w:rFonts w:ascii="Arial" w:hAnsi="Arial" w:cs="Arial"/>
@@ -4936,7 +4440,6 @@
           <w:lang w:val="es-MX"/>
         </w:rPr>
       </w:pPr>
-      <w:proofErr w:type="spellStart"/>
       <w:r>
         <w:rPr>
           <w:rFonts w:ascii="Arial" w:hAnsi="Arial" w:cs="Arial"/>
@@ -4945,49 +4448,8 @@
           <w:lang w:val="es-MX"/>
         </w:rPr>
         <w:lastRenderedPageBreak/>
-        <w:t>Initializing</w:t>
-      </w:r>
-      <w:proofErr w:type="spellEnd"/>
-      <w:r>
-        <w:rPr>
-          <w:rFonts w:ascii="Arial" w:hAnsi="Arial" w:cs="Arial"/>
-          <w:b/>
-          <w:bCs/>
-          <w:lang w:val="es-MX"/>
-        </w:rPr>
-        <w:t xml:space="preserve"> </w:t>
-      </w:r>
-      <w:proofErr w:type="spellStart"/>
-      <w:r>
-        <w:rPr>
-          <w:rFonts w:ascii="Arial" w:hAnsi="Arial" w:cs="Arial"/>
-          <w:b/>
-          <w:bCs/>
-          <w:lang w:val="es-MX"/>
-        </w:rPr>
-        <w:t>the</w:t>
-      </w:r>
-      <w:proofErr w:type="spellEnd"/>
-      <w:r>
-        <w:rPr>
-          <w:rFonts w:ascii="Arial" w:hAnsi="Arial" w:cs="Arial"/>
-          <w:b/>
-          <w:bCs/>
-          <w:lang w:val="es-MX"/>
-        </w:rPr>
-        <w:t xml:space="preserve"> </w:t>
-      </w:r>
-      <w:proofErr w:type="spellStart"/>
-      <w:r>
-        <w:rPr>
-          <w:rFonts w:ascii="Arial" w:hAnsi="Arial" w:cs="Arial"/>
-          <w:b/>
-          <w:bCs/>
-          <w:lang w:val="es-MX"/>
-        </w:rPr>
-        <w:t>list</w:t>
-      </w:r>
-      <w:proofErr w:type="spellEnd"/>
+        <w:t>Initializing the list</w:t>
+      </w:r>
     </w:p>
     <w:tbl>
       <w:tblPr>
@@ -5029,8 +4491,8 @@
                 <w:noProof/>
               </w:rPr>
               <w:drawing>
-                <wp:inline distT="0" distB="0" distL="0" distR="0" wp14:anchorId="25CC4EA6" wp14:editId="0EACB6BD">
-                  <wp:extent cx="2101005" cy="2771775"/>
+                <wp:inline distT="0" distB="0" distL="0" distR="0" wp14:anchorId="25CC4EA6" wp14:editId="6164BC2F">
+                  <wp:extent cx="1531654" cy="2020649"/>
                   <wp:effectExtent l="0" t="0" r="0" b="0"/>
                   <wp:docPr id="3" name="Imagen 3"/>
                   <wp:cNvGraphicFramePr>
@@ -5046,7 +4508,7 @@
                           </pic:cNvPicPr>
                         </pic:nvPicPr>
                         <pic:blipFill>
-                          <a:blip r:embed="rId14">
+                          <a:blip r:embed="rId14" cstate="print">
                             <a:extLst>
                               <a:ext uri="{28A0092B-C50C-407E-A947-70E740481C1C}">
                                 <a14:useLocalDpi xmlns:a14="http://schemas.microsoft.com/office/drawing/2010/main" val="0"/>
@@ -5061,7 +4523,7 @@
                         <pic:spPr bwMode="auto">
                           <a:xfrm>
                             <a:off x="0" y="0"/>
-                            <a:ext cx="2113603" cy="2788394"/>
+                            <a:ext cx="1551399" cy="2046698"/>
                           </a:xfrm>
                           <a:prstGeom prst="rect">
                             <a:avLst/>
@@ -5113,7 +4575,6 @@
           </w:p>
           <w:p>
             <w:pPr>
-              <w:spacing w:after="0" w:line="240" w:lineRule="auto"/>
               <w:rPr>
                 <w:rFonts w:ascii="Consolas" w:hAnsi="Consolas" w:cs="Arial"/>
               </w:rPr>
@@ -5127,7 +4588,6 @@
           </w:p>
           <w:p>
             <w:pPr>
-              <w:spacing w:after="0" w:line="240" w:lineRule="auto"/>
               <w:rPr>
                 <w:rFonts w:ascii="Consolas" w:hAnsi="Consolas" w:cs="Arial"/>
               </w:rPr>
@@ -5141,29 +4601,19 @@
           </w:p>
           <w:p>
             <w:pPr>
-              <w:spacing w:after="0" w:line="240" w:lineRule="auto"/>
               <w:rPr>
                 <w:rFonts w:ascii="Consolas" w:hAnsi="Consolas" w:cs="Arial"/>
               </w:rPr>
             </w:pPr>
-            <w:proofErr w:type="spellStart"/>
             <w:r>
               <w:rPr>
                 <w:rFonts w:ascii="Consolas" w:hAnsi="Consolas" w:cs="Arial"/>
               </w:rPr>
-              <w:t>LastName</w:t>
-            </w:r>
-            <w:proofErr w:type="spellEnd"/>
-            <w:r>
-              <w:rPr>
-                <w:rFonts w:ascii="Consolas" w:hAnsi="Consolas" w:cs="Arial"/>
-              </w:rPr>
-              <w:t xml:space="preserve"> = "Rubens",</w:t>
+              <w:t>LastName = "Rubens",</w:t>
             </w:r>
           </w:p>
           <w:p>
             <w:pPr>
-              <w:spacing w:after="0" w:line="240" w:lineRule="auto"/>
               <w:rPr>
                 <w:rFonts w:ascii="Consolas" w:hAnsi="Consolas" w:cs="Arial"/>
               </w:rPr>
@@ -5177,38 +4627,15 @@
           </w:p>
           <w:p>
             <w:pPr>
-              <w:spacing w:after="0" w:line="240" w:lineRule="auto"/>
               <w:rPr>
                 <w:rFonts w:ascii="Consolas" w:hAnsi="Consolas" w:cs="Arial"/>
               </w:rPr>
             </w:pPr>
-            <w:proofErr w:type="spellStart"/>
             <w:r>
               <w:rPr>
                 <w:rFonts w:ascii="Consolas" w:hAnsi="Consolas" w:cs="Arial"/>
               </w:rPr>
-              <w:t>BornDate</w:t>
-            </w:r>
-            <w:proofErr w:type="spellEnd"/>
-            <w:r>
-              <w:rPr>
-                <w:rFonts w:ascii="Consolas" w:hAnsi="Consolas" w:cs="Arial"/>
-              </w:rPr>
-              <w:t xml:space="preserve"> = </w:t>
-            </w:r>
-            <w:proofErr w:type="spellStart"/>
-            <w:r>
-              <w:rPr>
-                <w:rFonts w:ascii="Consolas" w:hAnsi="Consolas" w:cs="Arial"/>
-              </w:rPr>
-              <w:t>DateTime.Parse</w:t>
-            </w:r>
-            <w:proofErr w:type="spellEnd"/>
-            <w:r>
-              <w:rPr>
-                <w:rFonts w:ascii="Consolas" w:hAnsi="Consolas" w:cs="Arial"/>
-              </w:rPr>
-              <w:t>("28/06/1977"),</w:t>
+              <w:t>BornDate = DateTime.Parse("28/06/1977"),</w:t>
             </w:r>
           </w:p>
           <w:p>
@@ -5218,44 +4645,19 @@
                 <w:lang w:val="es-MX"/>
               </w:rPr>
             </w:pPr>
-            <w:proofErr w:type="gramStart"/>
             <w:r>
               <w:rPr>
                 <w:rFonts w:ascii="Consolas" w:hAnsi="Consolas" w:cs="Arial"/>
                 <w:lang w:val="es-MX"/>
               </w:rPr>
-              <w:t>Status</w:t>
-            </w:r>
-            <w:proofErr w:type="gramEnd"/>
-            <w:r>
-              <w:rPr>
-                <w:rFonts w:ascii="Consolas" w:hAnsi="Consolas" w:cs="Arial"/>
-                <w:lang w:val="es-MX"/>
-              </w:rPr>
-              <w:t xml:space="preserve"> = </w:t>
-            </w:r>
-            <w:proofErr w:type="spellStart"/>
-            <w:r>
-              <w:rPr>
-                <w:rFonts w:ascii="Consolas" w:hAnsi="Consolas" w:cs="Arial"/>
-                <w:lang w:val="es-MX"/>
-              </w:rPr>
-              <w:t>EmployeeStatus</w:t>
+              <w:t>Status = EmployeeStatus</w:t>
             </w:r>
             <w:r>
               <w:rPr>
                 <w:rFonts w:ascii="Arial" w:hAnsi="Arial" w:cs="Arial"/>
                 <w:lang w:val="es-MX"/>
               </w:rPr>
-              <w:t>.Active</w:t>
-            </w:r>
-            <w:proofErr w:type="spellEnd"/>
-            <w:r>
-              <w:rPr>
-                <w:rFonts w:ascii="Arial" w:hAnsi="Arial" w:cs="Arial"/>
-                <w:lang w:val="es-MX"/>
-              </w:rPr>
-              <w:t>,</w:t>
+              <w:t>.Active,</w:t>
             </w:r>
           </w:p>
         </w:tc>
@@ -5280,9 +4682,9 @@
                 <w:noProof/>
               </w:rPr>
               <w:drawing>
-                <wp:inline distT="0" distB="0" distL="0" distR="0" wp14:anchorId="6464B462" wp14:editId="006C70F7">
-                  <wp:extent cx="2090943" cy="2571687"/>
-                  <wp:effectExtent l="0" t="0" r="5080" b="635"/>
+                <wp:inline distT="0" distB="0" distL="0" distR="0" wp14:anchorId="6464B462" wp14:editId="33BFE1BA">
+                  <wp:extent cx="1548165" cy="1904115"/>
+                  <wp:effectExtent l="0" t="0" r="0" b="1270"/>
                   <wp:docPr id="4" name="Imagen 4" descr="Théodore Géricault - Wikipedia, la enciclopedia libre"/>
                   <wp:cNvGraphicFramePr>
                     <a:graphicFrameLocks xmlns:a="http://schemas.openxmlformats.org/drawingml/2006/main" noChangeAspect="1"/>
@@ -5312,7 +4714,7 @@
                         <pic:spPr bwMode="auto">
                           <a:xfrm>
                             <a:off x="0" y="0"/>
-                            <a:ext cx="2106219" cy="2590475"/>
+                            <a:ext cx="1578151" cy="1940995"/>
                           </a:xfrm>
                           <a:prstGeom prst="rect">
                             <a:avLst/>
@@ -5364,7 +4766,6 @@
           </w:p>
           <w:p>
             <w:pPr>
-              <w:spacing w:after="0" w:line="240" w:lineRule="auto"/>
               <w:rPr>
                 <w:rFonts w:ascii="Consolas" w:hAnsi="Consolas" w:cs="Arial"/>
               </w:rPr>
@@ -5378,7 +4779,6 @@
           </w:p>
           <w:p>
             <w:pPr>
-              <w:spacing w:after="0" w:line="240" w:lineRule="auto"/>
               <w:rPr>
                 <w:rFonts w:ascii="Consolas" w:hAnsi="Consolas" w:cs="Arial"/>
               </w:rPr>
@@ -5392,29 +4792,19 @@
           </w:p>
           <w:p>
             <w:pPr>
-              <w:spacing w:after="0" w:line="240" w:lineRule="auto"/>
               <w:rPr>
                 <w:rFonts w:ascii="Consolas" w:hAnsi="Consolas" w:cs="Arial"/>
               </w:rPr>
             </w:pPr>
-            <w:proofErr w:type="spellStart"/>
             <w:r>
               <w:rPr>
                 <w:rFonts w:ascii="Consolas" w:hAnsi="Consolas" w:cs="Arial"/>
               </w:rPr>
-              <w:t>LastName</w:t>
-            </w:r>
-            <w:proofErr w:type="spellEnd"/>
-            <w:r>
-              <w:rPr>
-                <w:rFonts w:ascii="Consolas" w:hAnsi="Consolas" w:cs="Arial"/>
-              </w:rPr>
-              <w:t xml:space="preserve"> = "Gericault",</w:t>
+              <w:t>LastName = "Gericault",</w:t>
             </w:r>
           </w:p>
           <w:p>
             <w:pPr>
-              <w:spacing w:after="0" w:line="240" w:lineRule="auto"/>
               <w:rPr>
                 <w:rFonts w:ascii="Consolas" w:hAnsi="Consolas" w:cs="Arial"/>
               </w:rPr>
@@ -5428,38 +4818,15 @@
           </w:p>
           <w:p>
             <w:pPr>
-              <w:spacing w:after="0" w:line="240" w:lineRule="auto"/>
               <w:rPr>
                 <w:rFonts w:ascii="Consolas" w:hAnsi="Consolas" w:cs="Arial"/>
               </w:rPr>
             </w:pPr>
-            <w:proofErr w:type="spellStart"/>
             <w:r>
               <w:rPr>
                 <w:rFonts w:ascii="Consolas" w:hAnsi="Consolas" w:cs="Arial"/>
               </w:rPr>
-              <w:t>BornDate</w:t>
-            </w:r>
-            <w:proofErr w:type="spellEnd"/>
-            <w:r>
-              <w:rPr>
-                <w:rFonts w:ascii="Consolas" w:hAnsi="Consolas" w:cs="Arial"/>
-              </w:rPr>
-              <w:t xml:space="preserve"> = </w:t>
-            </w:r>
-            <w:proofErr w:type="spellStart"/>
-            <w:r>
-              <w:rPr>
-                <w:rFonts w:ascii="Consolas" w:hAnsi="Consolas" w:cs="Arial"/>
-              </w:rPr>
-              <w:t>DateTime.Parse</w:t>
-            </w:r>
-            <w:proofErr w:type="spellEnd"/>
-            <w:r>
-              <w:rPr>
-                <w:rFonts w:ascii="Consolas" w:hAnsi="Consolas" w:cs="Arial"/>
-              </w:rPr>
-              <w:t>("26/09/1991"),</w:t>
+              <w:t>BornDate = DateTime.Parse("26/09/1991"),</w:t>
             </w:r>
           </w:p>
           <w:p>
@@ -5472,21 +4839,7 @@
               <w:rPr>
                 <w:rFonts w:ascii="Consolas" w:hAnsi="Consolas" w:cs="Arial"/>
               </w:rPr>
-              <w:t xml:space="preserve">Status = </w:t>
-            </w:r>
-            <w:proofErr w:type="spellStart"/>
-            <w:r>
-              <w:rPr>
-                <w:rFonts w:ascii="Consolas" w:hAnsi="Consolas" w:cs="Arial"/>
-              </w:rPr>
-              <w:t>EmployeeStatus.Inactive</w:t>
-            </w:r>
-            <w:proofErr w:type="spellEnd"/>
-            <w:r>
-              <w:rPr>
-                <w:rFonts w:ascii="Consolas" w:hAnsi="Consolas" w:cs="Arial"/>
-              </w:rPr>
-              <w:t>,</w:t>
+              <w:t>Status = EmployeeStatus.Inactive,</w:t>
             </w:r>
           </w:p>
         </w:tc>
@@ -5511,9 +4864,9 @@
                 <w:noProof/>
               </w:rPr>
               <w:drawing>
-                <wp:inline distT="0" distB="0" distL="0" distR="0" wp14:anchorId="6F1841B8" wp14:editId="1F68719B">
-                  <wp:extent cx="2080615" cy="2419350"/>
-                  <wp:effectExtent l="0" t="0" r="0" b="0"/>
+                <wp:inline distT="0" distB="0" distL="0" distR="0" wp14:anchorId="6F1841B8" wp14:editId="5AB77689">
+                  <wp:extent cx="1565189" cy="1820010"/>
+                  <wp:effectExtent l="0" t="0" r="0" b="8890"/>
                   <wp:docPr id="5" name="Imagen 5" descr="Paolo Caliari (Paolo Veronese) - Biografia, opere e mostre - Arte.it"/>
                   <wp:cNvGraphicFramePr>
                     <a:graphicFrameLocks xmlns:a="http://schemas.openxmlformats.org/drawingml/2006/main" noChangeAspect="1"/>
@@ -5528,7 +4881,7 @@
                           </pic:cNvPicPr>
                         </pic:nvPicPr>
                         <pic:blipFill rotWithShape="1">
-                          <a:blip r:embed="rId16">
+                          <a:blip r:embed="rId16" cstate="print">
                             <a:extLst>
                               <a:ext uri="{28A0092B-C50C-407E-A947-70E740481C1C}">
                                 <a14:useLocalDpi xmlns:a14="http://schemas.microsoft.com/office/drawing/2010/main" val="0"/>
@@ -5541,7 +4894,7 @@
                         <pic:spPr bwMode="auto">
                           <a:xfrm>
                             <a:off x="0" y="0"/>
-                            <a:ext cx="2099586" cy="2441410"/>
+                            <a:ext cx="1590282" cy="1849188"/>
                           </a:xfrm>
                           <a:prstGeom prst="rect">
                             <a:avLst/>
@@ -5598,7 +4951,6 @@
           </w:p>
           <w:p>
             <w:pPr>
-              <w:spacing w:after="0" w:line="240" w:lineRule="auto"/>
               <w:rPr>
                 <w:rFonts w:ascii="Consolas" w:hAnsi="Consolas" w:cs="Arial"/>
               </w:rPr>
@@ -5612,7 +4964,6 @@
           </w:p>
           <w:p>
             <w:pPr>
-              <w:spacing w:after="0" w:line="240" w:lineRule="auto"/>
               <w:rPr>
                 <w:rFonts w:ascii="Consolas" w:hAnsi="Consolas" w:cs="Arial"/>
               </w:rPr>
@@ -5626,43 +4977,19 @@
           </w:p>
           <w:p>
             <w:pPr>
-              <w:spacing w:after="0" w:line="240" w:lineRule="auto"/>
               <w:rPr>
                 <w:rFonts w:ascii="Consolas" w:hAnsi="Consolas" w:cs="Arial"/>
               </w:rPr>
             </w:pPr>
-            <w:proofErr w:type="spellStart"/>
             <w:r>
               <w:rPr>
                 <w:rFonts w:ascii="Consolas" w:hAnsi="Consolas" w:cs="Arial"/>
               </w:rPr>
-              <w:t>LastName</w:t>
-            </w:r>
-            <w:proofErr w:type="spellEnd"/>
-            <w:r>
-              <w:rPr>
-                <w:rFonts w:ascii="Consolas" w:hAnsi="Consolas" w:cs="Arial"/>
-              </w:rPr>
-              <w:t xml:space="preserve"> = "</w:t>
-            </w:r>
-            <w:proofErr w:type="spellStart"/>
-            <w:r>
-              <w:rPr>
-                <w:rFonts w:ascii="Consolas" w:hAnsi="Consolas" w:cs="Arial"/>
-              </w:rPr>
-              <w:t>Caliari</w:t>
-            </w:r>
-            <w:proofErr w:type="spellEnd"/>
-            <w:r>
-              <w:rPr>
-                <w:rFonts w:ascii="Consolas" w:hAnsi="Consolas" w:cs="Arial"/>
-              </w:rPr>
-              <w:t>",</w:t>
+              <w:t>LastName = "Caliari",</w:t>
             </w:r>
           </w:p>
           <w:p>
             <w:pPr>
-              <w:spacing w:after="0" w:line="240" w:lineRule="auto"/>
               <w:rPr>
                 <w:rFonts w:ascii="Consolas" w:hAnsi="Consolas" w:cs="Arial"/>
               </w:rPr>
@@ -5676,38 +5003,15 @@
           </w:p>
           <w:p>
             <w:pPr>
-              <w:spacing w:after="0" w:line="240" w:lineRule="auto"/>
               <w:rPr>
                 <w:rFonts w:ascii="Consolas" w:hAnsi="Consolas" w:cs="Arial"/>
               </w:rPr>
             </w:pPr>
-            <w:proofErr w:type="spellStart"/>
             <w:r>
               <w:rPr>
                 <w:rFonts w:ascii="Consolas" w:hAnsi="Consolas" w:cs="Arial"/>
               </w:rPr>
-              <w:t>BornDate</w:t>
-            </w:r>
-            <w:proofErr w:type="spellEnd"/>
-            <w:r>
-              <w:rPr>
-                <w:rFonts w:ascii="Consolas" w:hAnsi="Consolas" w:cs="Arial"/>
-              </w:rPr>
-              <w:t xml:space="preserve"> = </w:t>
-            </w:r>
-            <w:proofErr w:type="spellStart"/>
-            <w:r>
-              <w:rPr>
-                <w:rFonts w:ascii="Consolas" w:hAnsi="Consolas" w:cs="Arial"/>
-              </w:rPr>
-              <w:t>DateTime.Parse</w:t>
-            </w:r>
-            <w:proofErr w:type="spellEnd"/>
-            <w:r>
-              <w:rPr>
-                <w:rFonts w:ascii="Consolas" w:hAnsi="Consolas" w:cs="Arial"/>
-              </w:rPr>
-              <w:t>("19/04/1988"),</w:t>
+              <w:t>BornDate = DateTime.Parse("19/04/1988"),</w:t>
             </w:r>
           </w:p>
           <w:p>
@@ -5720,25 +5024,41 @@
               <w:rPr>
                 <w:rFonts w:ascii="Consolas" w:hAnsi="Consolas" w:cs="Arial"/>
               </w:rPr>
-              <w:t xml:space="preserve">Status = </w:t>
-            </w:r>
-            <w:proofErr w:type="spellStart"/>
-            <w:r>
-              <w:rPr>
-                <w:rFonts w:ascii="Consolas" w:hAnsi="Consolas" w:cs="Arial"/>
-              </w:rPr>
-              <w:t>EmployeeStatus.NotSet</w:t>
-            </w:r>
-            <w:proofErr w:type="spellEnd"/>
-            <w:r>
-              <w:rPr>
-                <w:rFonts w:ascii="Consolas" w:hAnsi="Consolas" w:cs="Arial"/>
-              </w:rPr>
-              <w:t>,</w:t>
+              <w:t>Status = EmployeeStatus.NotSet,</w:t>
             </w:r>
           </w:p>
         </w:tc>
       </w:tr>
+      <w:tr>
+        <w:trPr>
+          <w:jc w:val="center"/>
+        </w:trPr>
+        <w:tc>
+          <w:tcPr>
+            <w:tcW w:w="4414" w:type="dxa"/>
+          </w:tcPr>
+          <w:p>
+            <w:pPr>
+              <w:jc w:val="center"/>
+              <w:rPr>
+                <w:noProof/>
+              </w:rPr>
+            </w:pPr>
+          </w:p>
+        </w:tc>
+        <w:tc>
+          <w:tcPr>
+            <w:tcW w:w="5079" w:type="dxa"/>
+          </w:tcPr>
+          <w:p>
+            <w:pPr>
+              <w:rPr>
+                <w:rFonts w:ascii="Consolas" w:hAnsi="Consolas" w:cs="Arial"/>
+              </w:rPr>
+            </w:pPr>
+          </w:p>
+        </w:tc>
+      </w:tr>
     </w:tbl>
     <w:p>
       <w:pPr>
@@ -5762,7 +5082,6 @@
           <w:sz w:val="28"/>
           <w:szCs w:val="28"/>
         </w:rPr>
-        <w:lastRenderedPageBreak/>
         <w:t>REPOSITORY</w:t>
       </w:r>
       <w:bookmarkEnd w:id="3"/>
@@ -5774,6 +5093,148 @@
         </w:rPr>
       </w:pPr>
     </w:p>
+    <w:tbl>
+      <w:tblPr>
+        <w:tblStyle w:val="Tablaconcuadrcula"/>
+        <w:tblW w:w="0" w:type="auto"/>
+        <w:tblBorders>
+          <w:top w:val="none" w:sz="0" w:space="0" w:color="auto"/>
+          <w:left w:val="none" w:sz="0" w:space="0" w:color="auto"/>
+          <w:bottom w:val="none" w:sz="0" w:space="0" w:color="auto"/>
+          <w:right w:val="none" w:sz="0" w:space="0" w:color="auto"/>
+          <w:insideH w:val="none" w:sz="0" w:space="0" w:color="auto"/>
+          <w:insideV w:val="none" w:sz="0" w:space="0" w:color="auto"/>
+        </w:tblBorders>
+        <w:tblLook w:val="04A0" w:firstRow="1" w:lastRow="0" w:firstColumn="1" w:lastColumn="0" w:noHBand="0" w:noVBand="1"/>
+      </w:tblPr>
+      <w:tblGrid>
+        <w:gridCol w:w="2153"/>
+        <w:gridCol w:w="6685"/>
+      </w:tblGrid>
+      <w:tr>
+        <w:tc>
+          <w:tcPr>
+            <w:tcW w:w="4414" w:type="dxa"/>
+          </w:tcPr>
+          <w:p>
+            <w:pPr>
+              <w:rPr>
+                <w:rFonts w:ascii="Arial" w:hAnsi="Arial" w:cs="Arial"/>
+              </w:rPr>
+            </w:pPr>
+            <w:r>
+              <w:rPr>
+                <w:noProof/>
+              </w:rPr>
+              <w:drawing>
+                <wp:inline distT="0" distB="0" distL="0" distR="0" wp14:anchorId="37FEA946" wp14:editId="68B2C2DC">
+                  <wp:extent cx="1202725" cy="901543"/>
+                  <wp:effectExtent l="0" t="0" r="0" b="0"/>
+                  <wp:docPr id="7" name="Imagen 7" descr="Mahakala designs, themes, templates and downloadable graphic elements on  Dribbble"/>
+                  <wp:cNvGraphicFramePr>
+                    <a:graphicFrameLocks xmlns:a="http://schemas.openxmlformats.org/drawingml/2006/main" noChangeAspect="1"/>
+                  </wp:cNvGraphicFramePr>
+                  <a:graphic xmlns:a="http://schemas.openxmlformats.org/drawingml/2006/main">
+                    <a:graphicData uri="http://schemas.openxmlformats.org/drawingml/2006/picture">
+                      <pic:pic xmlns:pic="http://schemas.openxmlformats.org/drawingml/2006/picture">
+                        <pic:nvPicPr>
+                          <pic:cNvPr id="0" name="Picture 1" descr="Mahakala designs, themes, templates and downloadable graphic elements on  Dribbble"/>
+                          <pic:cNvPicPr>
+                            <a:picLocks noChangeAspect="1" noChangeArrowheads="1"/>
+                          </pic:cNvPicPr>
+                        </pic:nvPicPr>
+                        <pic:blipFill>
+                          <a:blip r:embed="rId17" cstate="print">
+                            <a:extLst>
+                              <a:ext uri="{28A0092B-C50C-407E-A947-70E740481C1C}">
+                                <a14:useLocalDpi xmlns:a14="http://schemas.microsoft.com/office/drawing/2010/main" val="0"/>
+                              </a:ext>
+                            </a:extLst>
+                          </a:blip>
+                          <a:srcRect/>
+                          <a:stretch>
+                            <a:fillRect/>
+                          </a:stretch>
+                        </pic:blipFill>
+                        <pic:spPr bwMode="auto">
+                          <a:xfrm>
+                            <a:off x="0" y="0"/>
+                            <a:ext cx="1230914" cy="922673"/>
+                          </a:xfrm>
+                          <a:prstGeom prst="rect">
+                            <a:avLst/>
+                          </a:prstGeom>
+                          <a:noFill/>
+                          <a:ln>
+                            <a:noFill/>
+                          </a:ln>
+                        </pic:spPr>
+                      </pic:pic>
+                    </a:graphicData>
+                  </a:graphic>
+                </wp:inline>
+              </w:drawing>
+            </w:r>
+          </w:p>
+        </w:tc>
+        <w:tc>
+          <w:tcPr>
+            <w:tcW w:w="4414" w:type="dxa"/>
+          </w:tcPr>
+          <w:p>
+            <w:pPr>
+              <w:jc w:val="center"/>
+              <w:rPr>
+                <w:rFonts w:ascii="Arial" w:hAnsi="Arial" w:cs="Arial"/>
+              </w:rPr>
+            </w:pPr>
+          </w:p>
+          <w:p>
+            <w:pPr>
+              <w:jc w:val="center"/>
+              <w:rPr>
+                <w:rFonts w:ascii="Arial" w:hAnsi="Arial" w:cs="Arial"/>
+              </w:rPr>
+            </w:pPr>
+            <w:r>
+              <w:rPr>
+                <w:rFonts w:ascii="Arial" w:hAnsi="Arial" w:cs="Arial"/>
+              </w:rPr>
+              <w:t>Link to the repository</w:t>
+            </w:r>
+            <w:r>
+              <w:rPr>
+                <w:rFonts w:ascii="Arial" w:hAnsi="Arial" w:cs="Arial"/>
+              </w:rPr>
+              <w:t xml:space="preserve">: </w:t>
+            </w:r>
+            <w:hyperlink r:id="rId18" w:history="1">
+              <w:r>
+                <w:rPr>
+                  <w:rStyle w:val="Hipervnculo"/>
+                  <w:rFonts w:ascii="Arial" w:hAnsi="Arial" w:cs="Arial"/>
+                </w:rPr>
+                <w:t>https://github.com/MahakalaDhar</w:t>
+              </w:r>
+              <w:r>
+                <w:rPr>
+                  <w:rStyle w:val="Hipervnculo"/>
+                  <w:rFonts w:ascii="Arial" w:hAnsi="Arial" w:cs="Arial"/>
+                </w:rPr>
+                <w:t>m</w:t>
+              </w:r>
+              <w:r>
+                <w:rPr>
+                  <w:rStyle w:val="Hipervnculo"/>
+                  <w:rFonts w:ascii="Arial" w:hAnsi="Arial" w:cs="Arial"/>
+                </w:rPr>
+                <w:t>apala/MTechSystemsTestDev2</w:t>
+              </w:r>
+            </w:hyperlink>
+          </w:p>
+        </w:tc>
+      </w:tr>
+    </w:tbl>
     <w:p>
       <w:pPr>
         <w:rPr>
@@ -5782,7 +5243,7 @@
       </w:pPr>
     </w:p>
     <w:sectPr>
-      <w:footerReference w:type="default" r:id="rId17"/>
+      <w:footerReference w:type="default" r:id="rId19"/>
       <w:pgSz w:w="12240" w:h="15840"/>
       <w:pgMar w:top="1417" w:right="1701" w:bottom="1417" w:left="1701" w:header="708" w:footer="708" w:gutter="0"/>
       <w:pgNumType w:start="1"/>
@@ -7295,6 +6756,30 @@
       </w:tblBorders>
     </w:tblPr>
   </w:style>
+  <w:style w:type="character" w:styleId="Mencinsinresolver">
+    <w:name w:val="Unresolved Mention"/>
+    <w:basedOn w:val="Fuentedeprrafopredeter"/>
+    <w:uiPriority w:val="99"/>
+    <w:semiHidden/>
+    <w:unhideWhenUsed/>
+    <w:rsid w:val="00B7747D"/>
+    <w:rPr>
+      <w:color w:val="605E5C"/>
+      <w:shd w:val="clear" w:color="auto" w:fill="E1DFDD"/>
+    </w:rPr>
+  </w:style>
+  <w:style w:type="character" w:styleId="Hipervnculovisitado">
+    <w:name w:val="FollowedHyperlink"/>
+    <w:basedOn w:val="Fuentedeprrafopredeter"/>
+    <w:uiPriority w:val="99"/>
+    <w:semiHidden/>
+    <w:unhideWhenUsed/>
+    <w:rsid w:val="00B7747D"/>
+    <w:rPr>
+      <w:color w:val="954F72" w:themeColor="followedHyperlink"/>
+      <w:u w:val="single"/>
+    </w:rPr>
+  </w:style>
 </w:styles>
 </file>
 
